--- a/template.docx
+++ b/template.docx
@@ -1037,12 +1037,8 @@
       <w:bookmarkEnd w:id="22"/>
     </w:p>
     <w:sectPr>
-      <w:headerReference w:type="even" r:id="rId10"/>
-      <w:headerReference w:type="default" r:id="rId11"/>
-      <w:footerReference w:type="even" r:id="rId12"/>
-      <w:footerReference w:type="default" r:id="rId13"/>
-      <w:headerReference w:type="first" r:id="rId14"/>
-      <w:footerReference w:type="first" r:id="rId15"/>
+      <w:headerReference w:type="default" r:id="rId10"/>
+      <w:footerReference w:type="default" r:id="rId11"/>
       <w:pgSz w:w="11901" w:h="16817"/>
       <w:pgMar w:top="2404" w:right="1418" w:bottom="1418" w:left="1418" w:header="720" w:footer="720" w:gutter="0"/>
       <w:cols w:space="720"/>
@@ -1077,16 +1073,6 @@
 </file>
 
 <file path=word/footer1.xml><?xml version="1.0" encoding="utf-8"?>
-<w:ftr xmlns:wpc="http://schemas.microsoft.com/office/word/2010/wordprocessingCanvas" xmlns:cx="http://schemas.microsoft.com/office/drawing/2014/chartex" xmlns:cx1="http://schemas.microsoft.com/office/drawing/2015/9/8/chartex" xmlns:cx2="http://schemas.microsoft.com/office/drawing/2015/10/21/chartex" xmlns:cx3="http://schemas.microsoft.com/office/drawing/2016/5/9/chartex" xmlns:cx4="http://schemas.microsoft.com/office/drawing/2016/5/10/chartex" xmlns:cx5="http://schemas.microsoft.com/office/drawing/2016/5/11/chartex" xmlns:cx6="http://schemas.microsoft.com/office/drawing/2016/5/12/chartex" xmlns:cx7="http://schemas.microsoft.com/office/drawing/2016/5/13/chartex" xmlns:cx8="http://schemas.microsoft.com/office/drawing/2016/5/14/chartex" xmlns:mc="http://schemas.openxmlformats.org/markup-compatibility/2006" xmlns:aink="http://schemas.microsoft.com/office/drawing/2016/ink" xmlns:am3d="http://schemas.microsoft.com/office/drawing/2017/model3d" xmlns:o="urn:schemas-microsoft-com:office:office" xmlns:r="http://schemas.openxmlformats.org/officeDocument/2006/relationships" xmlns:m="http://schemas.openxmlformats.org/officeDocument/2006/math" xmlns:v="urn:schemas-microsoft-com:vml" xmlns:wp14="http://schemas.microsoft.com/office/word/2010/wordprocessingDrawing" xmlns:wp="http://schemas.openxmlformats.org/drawingml/2006/wordprocessingDrawing" xmlns:w10="urn:schemas-microsoft-com:office:word" xmlns:w="http://schemas.openxmlformats.org/wordprocessingml/2006/main" xmlns:w14="http://schemas.microsoft.com/office/word/2010/wordml" xmlns:w15="http://schemas.microsoft.com/office/word/2012/wordml" xmlns:w16cex="http://schemas.microsoft.com/office/word/2018/wordml/cex" xmlns:w16cid="http://schemas.microsoft.com/office/word/2016/wordml/cid" xmlns:w16="http://schemas.microsoft.com/office/word/2018/wordml" xmlns:w16se="http://schemas.microsoft.com/office/word/2015/wordml/symex" xmlns:wpg="http://schemas.microsoft.com/office/word/2010/wordprocessingGroup" xmlns:wpi="http://schemas.microsoft.com/office/word/2010/wordprocessingInk" xmlns:wne="http://schemas.microsoft.com/office/word/2006/wordml" xmlns:wps="http://schemas.microsoft.com/office/word/2010/wordprocessingShape" mc:Ignorable="w14 w15 w16se w16cid w16 w16cex wp14">
-  <w:p>
-    <w:pPr>
-      <w:pStyle w:val="Pieddepage"/>
-    </w:pPr>
-  </w:p>
-</w:ftr>
-</file>
-
-<file path=word/footer2.xml><?xml version="1.0" encoding="utf-8"?>
 <w:ftr xmlns:wpc="http://schemas.microsoft.com/office/word/2010/wordprocessingCanvas" xmlns:cx="http://schemas.microsoft.com/office/drawing/2014/chartex" xmlns:cx1="http://schemas.microsoft.com/office/drawing/2015/9/8/chartex" xmlns:cx2="http://schemas.microsoft.com/office/drawing/2015/10/21/chartex" xmlns:cx3="http://schemas.microsoft.com/office/drawing/2016/5/9/chartex" xmlns:cx4="http://schemas.microsoft.com/office/drawing/2016/5/10/chartex" xmlns:cx5="http://schemas.microsoft.com/office/drawing/2016/5/11/chartex" xmlns:cx6="http://schemas.microsoft.com/office/drawing/2016/5/12/chartex" xmlns:cx7="http://schemas.microsoft.com/office/drawing/2016/5/13/chartex" xmlns:cx8="http://schemas.microsoft.com/office/drawing/2016/5/14/chartex" xmlns:mc="http://schemas.openxmlformats.org/markup-compatibility/2006" xmlns:aink="http://schemas.microsoft.com/office/drawing/2016/ink" xmlns:am3d="http://schemas.microsoft.com/office/drawing/2017/model3d" xmlns:o="urn:schemas-microsoft-com:office:office" xmlns:r="http://schemas.openxmlformats.org/officeDocument/2006/relationships" xmlns:m="http://schemas.openxmlformats.org/officeDocument/2006/math" xmlns:v="urn:schemas-microsoft-com:vml" xmlns:wp14="http://schemas.microsoft.com/office/word/2010/wordprocessingDrawing" xmlns:wp="http://schemas.openxmlformats.org/drawingml/2006/wordprocessingDrawing" xmlns:w10="urn:schemas-microsoft-com:office:word" xmlns:w="http://schemas.openxmlformats.org/wordprocessingml/2006/main" xmlns:w14="http://schemas.microsoft.com/office/word/2010/wordml" xmlns:w15="http://schemas.microsoft.com/office/word/2012/wordml" xmlns:w16cex="http://schemas.microsoft.com/office/word/2018/wordml/cex" xmlns:w16cid="http://schemas.microsoft.com/office/word/2016/wordml/cid" xmlns:w16="http://schemas.microsoft.com/office/word/2018/wordml" xmlns:w16se="http://schemas.microsoft.com/office/word/2015/wordml/symex" xmlns:wpg="http://schemas.microsoft.com/office/word/2010/wordprocessingGroup" xmlns:wpi="http://schemas.microsoft.com/office/word/2010/wordprocessingInk" xmlns:wne="http://schemas.microsoft.com/office/word/2006/wordml" xmlns:wps="http://schemas.microsoft.com/office/word/2010/wordprocessingShape" mc:Ignorable="w14 w15 w16se w16cid w16 w16cex wp14">
   <w:p>
     <w:pPr>
@@ -1100,6 +1086,86 @@
         <w:lang w:val="fr-CH"/>
       </w:rPr>
     </w:pPr>
+    <w:r>
+      <w:rPr>
+        <w:noProof/>
+      </w:rPr>
+      <mc:AlternateContent>
+        <mc:Choice Requires="wps">
+          <w:drawing>
+            <wp:anchor distT="0" distB="0" distL="114300" distR="114300" simplePos="0" relativeHeight="251661312" behindDoc="0" locked="0" layoutInCell="1" allowOverlap="1" wp14:anchorId="3DDDB35C" wp14:editId="7452ECFF">
+              <wp:simplePos x="0" y="0"/>
+              <wp:positionH relativeFrom="column">
+                <wp:posOffset>-894815</wp:posOffset>
+              </wp:positionH>
+              <wp:positionV relativeFrom="paragraph">
+                <wp:posOffset>-47625</wp:posOffset>
+              </wp:positionV>
+              <wp:extent cx="175846" cy="669290"/>
+              <wp:effectExtent l="0" t="0" r="2540" b="3810"/>
+              <wp:wrapNone/>
+              <wp:docPr id="2" name="Rectangle 2"/>
+              <wp:cNvGraphicFramePr/>
+              <a:graphic xmlns:a="http://schemas.openxmlformats.org/drawingml/2006/main">
+                <a:graphicData uri="http://schemas.microsoft.com/office/word/2010/wordprocessingShape">
+                  <wps:wsp>
+                    <wps:cNvSpPr/>
+                    <wps:spPr>
+                      <a:xfrm>
+                        <a:off x="0" y="0"/>
+                        <a:ext cx="175846" cy="669290"/>
+                      </a:xfrm>
+                      <a:prstGeom prst="rect">
+                        <a:avLst/>
+                      </a:prstGeom>
+                      <a:solidFill>
+                        <a:srgbClr val="D2202B"/>
+                      </a:solidFill>
+                      <a:ln>
+                        <a:noFill/>
+                      </a:ln>
+                    </wps:spPr>
+                    <wps:style>
+                      <a:lnRef idx="2">
+                        <a:schemeClr val="accent1">
+                          <a:shade val="50000"/>
+                        </a:schemeClr>
+                      </a:lnRef>
+                      <a:fillRef idx="1">
+                        <a:schemeClr val="accent1"/>
+                      </a:fillRef>
+                      <a:effectRef idx="0">
+                        <a:schemeClr val="accent1"/>
+                      </a:effectRef>
+                      <a:fontRef idx="minor">
+                        <a:schemeClr val="lt1"/>
+                      </a:fontRef>
+                    </wps:style>
+                    <wps:bodyPr rot="0" spcFirstLastPara="0" vertOverflow="overflow" horzOverflow="overflow" vert="horz" wrap="square" lIns="91440" tIns="45720" rIns="91440" bIns="45720" numCol="1" spcCol="0" rtlCol="0" fromWordArt="0" anchor="ctr" anchorCtr="0" forceAA="0" compatLnSpc="1">
+                      <a:prstTxWarp prst="textNoShape">
+                        <a:avLst/>
+                      </a:prstTxWarp>
+                      <a:noAutofit/>
+                    </wps:bodyPr>
+                  </wps:wsp>
+                </a:graphicData>
+              </a:graphic>
+              <wp14:sizeRelH relativeFrom="margin">
+                <wp14:pctWidth>0</wp14:pctWidth>
+              </wp14:sizeRelH>
+              <wp14:sizeRelV relativeFrom="margin">
+                <wp14:pctHeight>0</wp14:pctHeight>
+              </wp14:sizeRelV>
+            </wp:anchor>
+          </w:drawing>
+        </mc:Choice>
+        <mc:Fallback>
+          <w:pict>
+            <v:rect w14:anchorId="66E6525E" id="Rectangle 2" o:spid="_x0000_s1026" style="position:absolute;margin-left:-70.45pt;margin-top:-3.75pt;width:13.85pt;height:52.7pt;z-index:251661312;visibility:visible;mso-wrap-style:square;mso-width-percent:0;mso-height-percent:0;mso-wrap-distance-left:9pt;mso-wrap-distance-top:0;mso-wrap-distance-right:9pt;mso-wrap-distance-bottom:0;mso-position-horizontal:absolute;mso-position-horizontal-relative:text;mso-position-vertical:absolute;mso-position-vertical-relative:text;mso-width-percent:0;mso-height-percent:0;mso-width-relative:margin;mso-height-relative:margin;v-text-anchor:middle" o:gfxdata="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" fillcolor="#d2202b" stroked="f" strokeweight="2pt"/>
+          </w:pict>
+        </mc:Fallback>
+      </mc:AlternateContent>
+    </w:r>
     <w:r>
       <w:rPr>
         <w:rFonts w:asciiTheme="majorHAnsi" w:hAnsiTheme="majorHAnsi" w:cstheme="majorHAnsi"/>
@@ -1204,16 +1270,6 @@
 </w:ftr>
 </file>
 
-<file path=word/footer3.xml><?xml version="1.0" encoding="utf-8"?>
-<w:ftr xmlns:wpc="http://schemas.microsoft.com/office/word/2010/wordprocessingCanvas" xmlns:cx="http://schemas.microsoft.com/office/drawing/2014/chartex" xmlns:cx1="http://schemas.microsoft.com/office/drawing/2015/9/8/chartex" xmlns:cx2="http://schemas.microsoft.com/office/drawing/2015/10/21/chartex" xmlns:cx3="http://schemas.microsoft.com/office/drawing/2016/5/9/chartex" xmlns:cx4="http://schemas.microsoft.com/office/drawing/2016/5/10/chartex" xmlns:cx5="http://schemas.microsoft.com/office/drawing/2016/5/11/chartex" xmlns:cx6="http://schemas.microsoft.com/office/drawing/2016/5/12/chartex" xmlns:cx7="http://schemas.microsoft.com/office/drawing/2016/5/13/chartex" xmlns:cx8="http://schemas.microsoft.com/office/drawing/2016/5/14/chartex" xmlns:mc="http://schemas.openxmlformats.org/markup-compatibility/2006" xmlns:aink="http://schemas.microsoft.com/office/drawing/2016/ink" xmlns:am3d="http://schemas.microsoft.com/office/drawing/2017/model3d" xmlns:o="urn:schemas-microsoft-com:office:office" xmlns:r="http://schemas.openxmlformats.org/officeDocument/2006/relationships" xmlns:m="http://schemas.openxmlformats.org/officeDocument/2006/math" xmlns:v="urn:schemas-microsoft-com:vml" xmlns:wp14="http://schemas.microsoft.com/office/word/2010/wordprocessingDrawing" xmlns:wp="http://schemas.openxmlformats.org/drawingml/2006/wordprocessingDrawing" xmlns:w10="urn:schemas-microsoft-com:office:word" xmlns:w="http://schemas.openxmlformats.org/wordprocessingml/2006/main" xmlns:w14="http://schemas.microsoft.com/office/word/2010/wordml" xmlns:w15="http://schemas.microsoft.com/office/word/2012/wordml" xmlns:w16cex="http://schemas.microsoft.com/office/word/2018/wordml/cex" xmlns:w16cid="http://schemas.microsoft.com/office/word/2016/wordml/cid" xmlns:w16="http://schemas.microsoft.com/office/word/2018/wordml" xmlns:w16se="http://schemas.microsoft.com/office/word/2015/wordml/symex" xmlns:wpg="http://schemas.microsoft.com/office/word/2010/wordprocessingGroup" xmlns:wpi="http://schemas.microsoft.com/office/word/2010/wordprocessingInk" xmlns:wne="http://schemas.microsoft.com/office/word/2006/wordml" xmlns:wps="http://schemas.microsoft.com/office/word/2010/wordprocessingShape" mc:Ignorable="w14 w15 w16se w16cid w16 w16cex wp14">
-  <w:p>
-    <w:pPr>
-      <w:pStyle w:val="Pieddepage"/>
-    </w:pPr>
-  </w:p>
-</w:ftr>
-</file>
-
 <file path=word/footnotes.xml><?xml version="1.0" encoding="utf-8"?>
 <w:footnotes xmlns:wpc="http://schemas.microsoft.com/office/word/2010/wordprocessingCanvas" xmlns:cx="http://schemas.microsoft.com/office/drawing/2014/chartex" xmlns:cx1="http://schemas.microsoft.com/office/drawing/2015/9/8/chartex" xmlns:cx2="http://schemas.microsoft.com/office/drawing/2015/10/21/chartex" xmlns:cx3="http://schemas.microsoft.com/office/drawing/2016/5/9/chartex" xmlns:cx4="http://schemas.microsoft.com/office/drawing/2016/5/10/chartex" xmlns:cx5="http://schemas.microsoft.com/office/drawing/2016/5/11/chartex" xmlns:cx6="http://schemas.microsoft.com/office/drawing/2016/5/12/chartex" xmlns:cx7="http://schemas.microsoft.com/office/drawing/2016/5/13/chartex" xmlns:cx8="http://schemas.microsoft.com/office/drawing/2016/5/14/chartex" xmlns:mc="http://schemas.openxmlformats.org/markup-compatibility/2006" xmlns:aink="http://schemas.microsoft.com/office/drawing/2016/ink" xmlns:am3d="http://schemas.microsoft.com/office/drawing/2017/model3d" xmlns:o="urn:schemas-microsoft-com:office:office" xmlns:r="http://schemas.openxmlformats.org/officeDocument/2006/relationships" xmlns:m="http://schemas.openxmlformats.org/officeDocument/2006/math" xmlns:v="urn:schemas-microsoft-com:vml" xmlns:wp14="http://schemas.microsoft.com/office/word/2010/wordprocessingDrawing" xmlns:wp="http://schemas.openxmlformats.org/drawingml/2006/wordprocessingDrawing" xmlns:w10="urn:schemas-microsoft-com:office:word" xmlns:w="http://schemas.openxmlformats.org/wordprocessingml/2006/main" xmlns:w14="http://schemas.microsoft.com/office/word/2010/wordml" xmlns:w15="http://schemas.microsoft.com/office/word/2012/wordml" xmlns:w16cex="http://schemas.microsoft.com/office/word/2018/wordml/cex" xmlns:w16cid="http://schemas.microsoft.com/office/word/2016/wordml/cid" xmlns:w16="http://schemas.microsoft.com/office/word/2018/wordml" xmlns:w16se="http://schemas.microsoft.com/office/word/2015/wordml/symex" xmlns:wpg="http://schemas.microsoft.com/office/word/2010/wordprocessingGroup" xmlns:wpi="http://schemas.microsoft.com/office/word/2010/wordprocessingInk" xmlns:wne="http://schemas.microsoft.com/office/word/2006/wordml" xmlns:wps="http://schemas.microsoft.com/office/word/2010/wordprocessingShape" mc:Ignorable="w14 w15 w16se w16cid w16 w16cex wp14">
   <w:footnote w:type="separator" w:id="-1">
@@ -1234,16 +1290,6 @@
 </file>
 
 <file path=word/header1.xml><?xml version="1.0" encoding="utf-8"?>
-<w:hdr xmlns:wpc="http://schemas.microsoft.com/office/word/2010/wordprocessingCanvas" xmlns:cx="http://schemas.microsoft.com/office/drawing/2014/chartex" xmlns:cx1="http://schemas.microsoft.com/office/drawing/2015/9/8/chartex" xmlns:cx2="http://schemas.microsoft.com/office/drawing/2015/10/21/chartex" xmlns:cx3="http://schemas.microsoft.com/office/drawing/2016/5/9/chartex" xmlns:cx4="http://schemas.microsoft.com/office/drawing/2016/5/10/chartex" xmlns:cx5="http://schemas.microsoft.com/office/drawing/2016/5/11/chartex" xmlns:cx6="http://schemas.microsoft.com/office/drawing/2016/5/12/chartex" xmlns:cx7="http://schemas.microsoft.com/office/drawing/2016/5/13/chartex" xmlns:cx8="http://schemas.microsoft.com/office/drawing/2016/5/14/chartex" xmlns:mc="http://schemas.openxmlformats.org/markup-compatibility/2006" xmlns:aink="http://schemas.microsoft.com/office/drawing/2016/ink" xmlns:am3d="http://schemas.microsoft.com/office/drawing/2017/model3d" xmlns:o="urn:schemas-microsoft-com:office:office" xmlns:r="http://schemas.openxmlformats.org/officeDocument/2006/relationships" xmlns:m="http://schemas.openxmlformats.org/officeDocument/2006/math" xmlns:v="urn:schemas-microsoft-com:vml" xmlns:wp14="http://schemas.microsoft.com/office/word/2010/wordprocessingDrawing" xmlns:wp="http://schemas.openxmlformats.org/drawingml/2006/wordprocessingDrawing" xmlns:w10="urn:schemas-microsoft-com:office:word" xmlns:w="http://schemas.openxmlformats.org/wordprocessingml/2006/main" xmlns:w14="http://schemas.microsoft.com/office/word/2010/wordml" xmlns:w15="http://schemas.microsoft.com/office/word/2012/wordml" xmlns:w16cex="http://schemas.microsoft.com/office/word/2018/wordml/cex" xmlns:w16cid="http://schemas.microsoft.com/office/word/2016/wordml/cid" xmlns:w16="http://schemas.microsoft.com/office/word/2018/wordml" xmlns:w16se="http://schemas.microsoft.com/office/word/2015/wordml/symex" xmlns:wpg="http://schemas.microsoft.com/office/word/2010/wordprocessingGroup" xmlns:wpi="http://schemas.microsoft.com/office/word/2010/wordprocessingInk" xmlns:wne="http://schemas.microsoft.com/office/word/2006/wordml" xmlns:wps="http://schemas.microsoft.com/office/word/2010/wordprocessingShape" mc:Ignorable="w14 w15 w16se w16cid w16 w16cex wp14">
-  <w:p>
-    <w:pPr>
-      <w:pStyle w:val="En-tte"/>
-    </w:pPr>
-  </w:p>
-</w:hdr>
-</file>
-
-<file path=word/header2.xml><?xml version="1.0" encoding="utf-8"?>
 <w:hdr xmlns:wpc="http://schemas.microsoft.com/office/word/2010/wordprocessingCanvas" xmlns:cx="http://schemas.microsoft.com/office/drawing/2014/chartex" xmlns:cx1="http://schemas.microsoft.com/office/drawing/2015/9/8/chartex" xmlns:cx2="http://schemas.microsoft.com/office/drawing/2015/10/21/chartex" xmlns:cx3="http://schemas.microsoft.com/office/drawing/2016/5/9/chartex" xmlns:cx4="http://schemas.microsoft.com/office/drawing/2016/5/10/chartex" xmlns:cx5="http://schemas.microsoft.com/office/drawing/2016/5/11/chartex" xmlns:cx6="http://schemas.microsoft.com/office/drawing/2016/5/12/chartex" xmlns:cx7="http://schemas.microsoft.com/office/drawing/2016/5/13/chartex" xmlns:cx8="http://schemas.microsoft.com/office/drawing/2016/5/14/chartex" xmlns:mc="http://schemas.openxmlformats.org/markup-compatibility/2006" xmlns:aink="http://schemas.microsoft.com/office/drawing/2016/ink" xmlns:am3d="http://schemas.microsoft.com/office/drawing/2017/model3d" xmlns:o="urn:schemas-microsoft-com:office:office" xmlns:r="http://schemas.openxmlformats.org/officeDocument/2006/relationships" xmlns:m="http://schemas.openxmlformats.org/officeDocument/2006/math" xmlns:v="urn:schemas-microsoft-com:vml" xmlns:wp14="http://schemas.microsoft.com/office/word/2010/wordprocessingDrawing" xmlns:wp="http://schemas.openxmlformats.org/drawingml/2006/wordprocessingDrawing" xmlns:w10="urn:schemas-microsoft-com:office:word" xmlns:w="http://schemas.openxmlformats.org/wordprocessingml/2006/main" xmlns:w14="http://schemas.microsoft.com/office/word/2010/wordml" xmlns:w15="http://schemas.microsoft.com/office/word/2012/wordml" xmlns:w16cex="http://schemas.microsoft.com/office/word/2018/wordml/cex" xmlns:w16cid="http://schemas.microsoft.com/office/word/2016/wordml/cid" xmlns:w16="http://schemas.microsoft.com/office/word/2018/wordml" xmlns:w16se="http://schemas.microsoft.com/office/word/2015/wordml/symex" xmlns:wpg="http://schemas.microsoft.com/office/word/2010/wordprocessingGroup" xmlns:wpi="http://schemas.microsoft.com/office/word/2010/wordprocessingInk" xmlns:wne="http://schemas.microsoft.com/office/word/2006/wordml" xmlns:wps="http://schemas.microsoft.com/office/word/2010/wordprocessingShape" mc:Ignorable="w14 w15 w16se w16cid w16 w16cex wp14">
   <w:p>
     <w:pPr>
@@ -1310,16 +1356,6 @@
         </wp:anchor>
       </w:drawing>
     </w:r>
-  </w:p>
-</w:hdr>
-</file>
-
-<file path=word/header3.xml><?xml version="1.0" encoding="utf-8"?>
-<w:hdr xmlns:wpc="http://schemas.microsoft.com/office/word/2010/wordprocessingCanvas" xmlns:cx="http://schemas.microsoft.com/office/drawing/2014/chartex" xmlns:cx1="http://schemas.microsoft.com/office/drawing/2015/9/8/chartex" xmlns:cx2="http://schemas.microsoft.com/office/drawing/2015/10/21/chartex" xmlns:cx3="http://schemas.microsoft.com/office/drawing/2016/5/9/chartex" xmlns:cx4="http://schemas.microsoft.com/office/drawing/2016/5/10/chartex" xmlns:cx5="http://schemas.microsoft.com/office/drawing/2016/5/11/chartex" xmlns:cx6="http://schemas.microsoft.com/office/drawing/2016/5/12/chartex" xmlns:cx7="http://schemas.microsoft.com/office/drawing/2016/5/13/chartex" xmlns:cx8="http://schemas.microsoft.com/office/drawing/2016/5/14/chartex" xmlns:mc="http://schemas.openxmlformats.org/markup-compatibility/2006" xmlns:aink="http://schemas.microsoft.com/office/drawing/2016/ink" xmlns:am3d="http://schemas.microsoft.com/office/drawing/2017/model3d" xmlns:o="urn:schemas-microsoft-com:office:office" xmlns:r="http://schemas.openxmlformats.org/officeDocument/2006/relationships" xmlns:m="http://schemas.openxmlformats.org/officeDocument/2006/math" xmlns:v="urn:schemas-microsoft-com:vml" xmlns:wp14="http://schemas.microsoft.com/office/word/2010/wordprocessingDrawing" xmlns:wp="http://schemas.openxmlformats.org/drawingml/2006/wordprocessingDrawing" xmlns:w10="urn:schemas-microsoft-com:office:word" xmlns:w="http://schemas.openxmlformats.org/wordprocessingml/2006/main" xmlns:w14="http://schemas.microsoft.com/office/word/2010/wordml" xmlns:w15="http://schemas.microsoft.com/office/word/2012/wordml" xmlns:w16cex="http://schemas.microsoft.com/office/word/2018/wordml/cex" xmlns:w16cid="http://schemas.microsoft.com/office/word/2016/wordml/cid" xmlns:w16="http://schemas.microsoft.com/office/word/2018/wordml" xmlns:w16se="http://schemas.microsoft.com/office/word/2015/wordml/symex" xmlns:wpg="http://schemas.microsoft.com/office/word/2010/wordprocessingGroup" xmlns:wpi="http://schemas.microsoft.com/office/word/2010/wordprocessingInk" xmlns:wne="http://schemas.microsoft.com/office/word/2006/wordml" xmlns:wps="http://schemas.microsoft.com/office/word/2010/wordprocessingShape" mc:Ignorable="w14 w15 w16se w16cid w16 w16cex wp14">
-  <w:p>
-    <w:pPr>
-      <w:pStyle w:val="En-tte"/>
-    </w:pPr>
   </w:p>
 </w:hdr>
 </file>

--- a/template.docx
+++ b/template.docx
@@ -45,7 +45,11 @@
           <w:docPartUnique/>
         </w:docPartObj>
       </w:sdtPr>
-      <w:sdtEndPr/>
+      <w:sdtEndPr>
+        <w:rPr>
+          <w:rFonts w:ascii="Calibri Light" w:hAnsi="Calibri Light"/>
+        </w:rPr>
+      </w:sdtEndPr>
       <w:sdtContent>
         <w:p>
           <w:pPr>
@@ -749,6 +753,16 @@
     </w:p>
     <w:p>
       <w:pPr>
+        <w:pStyle w:val="Corpsdetexte"/>
+      </w:pPr>
+      <w:proofErr w:type="gramStart"/>
+      <w:r>
+        <w:t>salut</w:t>
+      </w:r>
+      <w:proofErr w:type="gramEnd"/>
+    </w:p>
+    <w:p>
+      <w:pPr>
         <w:pStyle w:val="Titre1"/>
       </w:pPr>
       <w:bookmarkStart w:id="0" w:name="biblio"/>
@@ -789,16 +803,36 @@
     </w:p>
     <w:p>
       <w:pPr>
+        <w:pStyle w:val="Corpsdetexte"/>
+      </w:pPr>
+    </w:p>
+    <w:p>
+      <w:pPr>
+        <w:pStyle w:val="captionnb"/>
+      </w:pPr>
+      <w:proofErr w:type="spellStart"/>
+      <w:r>
+        <w:t>Caption</w:t>
+      </w:r>
+      <w:proofErr w:type="spellEnd"/>
+      <w:r>
+        <w:t xml:space="preserve"> de tableau</w:t>
+      </w:r>
+    </w:p>
+    <w:p>
+      <w:pPr>
         <w:pStyle w:val="Titre1"/>
       </w:pPr>
       <w:bookmarkStart w:id="4" w:name="forces"/>
       <w:bookmarkStart w:id="5" w:name="_Toc54253990"/>
+      <w:proofErr w:type="gramStart"/>
       <w:r>
         <w:lastRenderedPageBreak/>
         <w:t>forces</w:t>
       </w:r>
       <w:bookmarkEnd w:id="4"/>
       <w:bookmarkEnd w:id="5"/>
+      <w:proofErr w:type="gramEnd"/>
     </w:p>
     <w:p>
       <w:pPr>
@@ -1093,13 +1127,13 @@
       <mc:AlternateContent>
         <mc:Choice Requires="wps">
           <w:drawing>
-            <wp:anchor distT="0" distB="0" distL="114300" distR="114300" simplePos="0" relativeHeight="251661312" behindDoc="0" locked="0" layoutInCell="1" allowOverlap="1" wp14:anchorId="3DDDB35C" wp14:editId="7452ECFF">
+            <wp:anchor distT="0" distB="0" distL="114300" distR="114300" simplePos="0" relativeHeight="251661312" behindDoc="0" locked="0" layoutInCell="1" allowOverlap="1" wp14:anchorId="082D0EE4" wp14:editId="082C91D2">
               <wp:simplePos x="0" y="0"/>
               <wp:positionH relativeFrom="column">
-                <wp:posOffset>-894815</wp:posOffset>
+                <wp:posOffset>-894715</wp:posOffset>
               </wp:positionH>
               <wp:positionV relativeFrom="paragraph">
-                <wp:posOffset>-47625</wp:posOffset>
+                <wp:posOffset>-28864</wp:posOffset>
               </wp:positionV>
               <wp:extent cx="175846" cy="669290"/>
               <wp:effectExtent l="0" t="0" r="2540" b="3810"/>
@@ -1161,7 +1195,7 @@
         </mc:Choice>
         <mc:Fallback>
           <w:pict>
-            <v:rect w14:anchorId="66E6525E" id="Rectangle 2" o:spid="_x0000_s1026" style="position:absolute;margin-left:-70.45pt;margin-top:-3.75pt;width:13.85pt;height:52.7pt;z-index:251661312;visibility:visible;mso-wrap-style:square;mso-width-percent:0;mso-height-percent:0;mso-wrap-distance-left:9pt;mso-wrap-distance-top:0;mso-wrap-distance-right:9pt;mso-wrap-distance-bottom:0;mso-position-horizontal:absolute;mso-position-horizontal-relative:text;mso-position-vertical:absolute;mso-position-vertical-relative:text;mso-width-percent:0;mso-height-percent:0;mso-width-relative:margin;mso-height-relative:margin;v-text-anchor:middle" o:gfxdata="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" fillcolor="#d2202b" stroked="f" strokeweight="2pt"/>
+            <v:rect w14:anchorId="1A656F67" id="Rectangle 2" o:spid="_x0000_s1026" style="position:absolute;margin-left:-70.45pt;margin-top:-2.25pt;width:13.85pt;height:52.7pt;z-index:251661312;visibility:visible;mso-wrap-style:square;mso-width-percent:0;mso-height-percent:0;mso-wrap-distance-left:9pt;mso-wrap-distance-top:0;mso-wrap-distance-right:9pt;mso-wrap-distance-bottom:0;mso-position-horizontal:absolute;mso-position-horizontal-relative:text;mso-position-vertical:absolute;mso-position-vertical-relative:text;mso-width-percent:0;mso-height-percent:0;mso-width-relative:margin;mso-height-relative:margin;v-text-anchor:middle" o:gfxdata="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" fillcolor="#d2202b" stroked="f" strokeweight="2pt"/>
           </w:pict>
         </mc:Fallback>
       </mc:AlternateContent>
@@ -1301,10 +1335,10 @@
         <w:lang w:eastAsia="de-CH"/>
       </w:rPr>
       <w:drawing>
-        <wp:anchor distT="0" distB="0" distL="114300" distR="114300" simplePos="0" relativeHeight="251659264" behindDoc="0" locked="1" layoutInCell="1" allowOverlap="1" wp14:anchorId="56E84A8A" wp14:editId="7FBA0C08">
+        <wp:anchor distT="0" distB="0" distL="114300" distR="114300" simplePos="0" relativeHeight="251659264" behindDoc="0" locked="1" layoutInCell="1" allowOverlap="1" wp14:anchorId="56E84A8A" wp14:editId="31CFE421">
           <wp:simplePos x="0" y="0"/>
           <wp:positionH relativeFrom="page">
-            <wp:posOffset>4851400</wp:posOffset>
+            <wp:posOffset>5128260</wp:posOffset>
           </wp:positionH>
           <wp:positionV relativeFrom="page">
             <wp:posOffset>457200</wp:posOffset>
@@ -1365,7 +1399,7 @@
   <w:abstractNum w:abstractNumId="0" w15:restartNumberingAfterBreak="0">
     <w:nsid w:val="FFFFFF7C"/>
     <w:multiLevelType w:val="singleLevel"/>
-    <w:tmpl w:val="3716D116"/>
+    <w:tmpl w:val="72F46916"/>
     <w:lvl w:ilvl="0">
       <w:start w:val="1"/>
       <w:numFmt w:val="decimal"/>
@@ -1382,7 +1416,7 @@
   <w:abstractNum w:abstractNumId="1" w15:restartNumberingAfterBreak="0">
     <w:nsid w:val="FFFFFF7D"/>
     <w:multiLevelType w:val="singleLevel"/>
-    <w:tmpl w:val="B7EC55B6"/>
+    <w:tmpl w:val="0444E570"/>
     <w:lvl w:ilvl="0">
       <w:start w:val="1"/>
       <w:numFmt w:val="decimal"/>
@@ -1399,7 +1433,7 @@
   <w:abstractNum w:abstractNumId="2" w15:restartNumberingAfterBreak="0">
     <w:nsid w:val="FFFFFF7E"/>
     <w:multiLevelType w:val="singleLevel"/>
-    <w:tmpl w:val="86A62A28"/>
+    <w:tmpl w:val="91DE5402"/>
     <w:lvl w:ilvl="0">
       <w:start w:val="1"/>
       <w:numFmt w:val="decimal"/>
@@ -1416,7 +1450,7 @@
   <w:abstractNum w:abstractNumId="3" w15:restartNumberingAfterBreak="0">
     <w:nsid w:val="FFFFFF7F"/>
     <w:multiLevelType w:val="singleLevel"/>
-    <w:tmpl w:val="9312AE62"/>
+    <w:tmpl w:val="285E01E4"/>
     <w:lvl w:ilvl="0">
       <w:start w:val="1"/>
       <w:numFmt w:val="decimal"/>
@@ -1433,7 +1467,7 @@
   <w:abstractNum w:abstractNumId="4" w15:restartNumberingAfterBreak="0">
     <w:nsid w:val="FFFFFF80"/>
     <w:multiLevelType w:val="singleLevel"/>
-    <w:tmpl w:val="C4F0C7F4"/>
+    <w:tmpl w:val="E96EA236"/>
     <w:lvl w:ilvl="0">
       <w:start w:val="1"/>
       <w:numFmt w:val="bullet"/>
@@ -1453,7 +1487,7 @@
   <w:abstractNum w:abstractNumId="5" w15:restartNumberingAfterBreak="0">
     <w:nsid w:val="FFFFFF81"/>
     <w:multiLevelType w:val="singleLevel"/>
-    <w:tmpl w:val="8070BD8E"/>
+    <w:tmpl w:val="9940BF30"/>
     <w:lvl w:ilvl="0">
       <w:start w:val="1"/>
       <w:numFmt w:val="bullet"/>
@@ -1473,7 +1507,7 @@
   <w:abstractNum w:abstractNumId="6" w15:restartNumberingAfterBreak="0">
     <w:nsid w:val="FFFFFF82"/>
     <w:multiLevelType w:val="singleLevel"/>
-    <w:tmpl w:val="829C0288"/>
+    <w:tmpl w:val="32E8687A"/>
     <w:lvl w:ilvl="0">
       <w:start w:val="1"/>
       <w:numFmt w:val="bullet"/>
@@ -1493,7 +1527,7 @@
   <w:abstractNum w:abstractNumId="7" w15:restartNumberingAfterBreak="0">
     <w:nsid w:val="FFFFFF83"/>
     <w:multiLevelType w:val="singleLevel"/>
-    <w:tmpl w:val="8F761990"/>
+    <w:tmpl w:val="A70CFD2A"/>
     <w:lvl w:ilvl="0">
       <w:start w:val="1"/>
       <w:numFmt w:val="bullet"/>
@@ -1513,7 +1547,7 @@
   <w:abstractNum w:abstractNumId="8" w15:restartNumberingAfterBreak="0">
     <w:nsid w:val="FFFFFF88"/>
     <w:multiLevelType w:val="singleLevel"/>
-    <w:tmpl w:val="971A4860"/>
+    <w:tmpl w:val="BEF0AC26"/>
     <w:lvl w:ilvl="0">
       <w:start w:val="1"/>
       <w:numFmt w:val="decimal"/>
@@ -1530,7 +1564,7 @@
   <w:abstractNum w:abstractNumId="9" w15:restartNumberingAfterBreak="0">
     <w:nsid w:val="FFFFFF89"/>
     <w:multiLevelType w:val="singleLevel"/>
-    <w:tmpl w:val="E892BEA4"/>
+    <w:tmpl w:val="C72A1C98"/>
     <w:lvl w:ilvl="0">
       <w:start w:val="1"/>
       <w:numFmt w:val="bullet"/>
@@ -2045,6 +2079,13 @@
   <w:style w:type="paragraph" w:default="1" w:styleId="Normal">
     <w:name w:val="Normal"/>
     <w:qFormat/>
+    <w:rsid w:val="00CF7ED5"/>
+    <w:pPr>
+      <w:jc w:val="both"/>
+    </w:pPr>
+    <w:rPr>
+      <w:rFonts w:ascii="Calibri Light" w:hAnsi="Calibri Light"/>
+    </w:rPr>
   </w:style>
   <w:style w:type="paragraph" w:styleId="Titre1">
     <w:name w:val="heading 1"/>
@@ -2254,27 +2295,32 @@
     <w:basedOn w:val="Normal"/>
     <w:link w:val="CorpsdetexteCar"/>
     <w:qFormat/>
+    <w:rsid w:val="000B3055"/>
     <w:pPr>
       <w:spacing w:before="180" w:after="180"/>
     </w:pPr>
+    <w:rPr>
+      <w:rFonts w:ascii="Calibri" w:hAnsi="Calibri" w:cs="Calibri"/>
+    </w:rPr>
   </w:style>
   <w:style w:type="paragraph" w:customStyle="1" w:styleId="FirstParagraph">
     <w:name w:val="First Paragraph"/>
     <w:basedOn w:val="Corpsdetexte"/>
     <w:next w:val="Corpsdetexte"/>
     <w:qFormat/>
-    <w:rsid w:val="00C634E0"/>
-    <w:rPr>
-      <w:rFonts w:ascii="Calibri" w:hAnsi="Calibri" w:cs="Calibri"/>
-    </w:rPr>
+    <w:rsid w:val="004F6149"/>
   </w:style>
   <w:style w:type="paragraph" w:customStyle="1" w:styleId="Compact">
     <w:name w:val="Compact"/>
     <w:basedOn w:val="Corpsdetexte"/>
     <w:qFormat/>
+    <w:rsid w:val="00861BAD"/>
     <w:pPr>
       <w:spacing w:before="36" w:after="36"/>
     </w:pPr>
+    <w:rPr>
+      <w:rFonts w:ascii="Calibri Light" w:hAnsi="Calibri Light"/>
+    </w:rPr>
   </w:style>
   <w:style w:type="paragraph" w:styleId="Titre">
     <w:name w:val="Title"/>
@@ -2430,13 +2476,22 @@
   <w:style w:type="paragraph" w:customStyle="1" w:styleId="TableCaption">
     <w:name w:val="Table Caption"/>
     <w:basedOn w:val="Lgende"/>
+    <w:rsid w:val="00861BAD"/>
     <w:pPr>
       <w:keepNext/>
-    </w:pPr>
+      <w:jc w:val="center"/>
+    </w:pPr>
+    <w:rPr>
+      <w:color w:val="D2202B"/>
+    </w:rPr>
   </w:style>
   <w:style w:type="paragraph" w:customStyle="1" w:styleId="ImageCaption">
     <w:name w:val="Image Caption"/>
     <w:basedOn w:val="Lgende"/>
+    <w:rsid w:val="00D26E88"/>
+    <w:pPr>
+      <w:jc w:val="center"/>
+    </w:pPr>
   </w:style>
   <w:style w:type="paragraph" w:customStyle="1" w:styleId="Figure">
     <w:name w:val="Figure"/>
@@ -2865,7 +2920,10 @@
     <w:name w:val="Corps de texte Car"/>
     <w:basedOn w:val="Policepardfaut"/>
     <w:link w:val="Corpsdetexte"/>
-    <w:rsid w:val="00C634E0"/>
+    <w:rsid w:val="000B3055"/>
+    <w:rPr>
+      <w:rFonts w:ascii="Calibri" w:hAnsi="Calibri" w:cs="Calibri"/>
+    </w:rPr>
   </w:style>
   <w:style w:type="character" w:styleId="Lienhypertextesuivivisit">
     <w:name w:val="FollowedHyperlink"/>
@@ -2917,6 +2975,75 @@
     <w:basedOn w:val="Policepardfaut"/>
     <w:link w:val="Pieddepage"/>
     <w:rsid w:val="00C634E0"/>
+  </w:style>
+  <w:style w:type="paragraph" w:customStyle="1" w:styleId="Lgende1">
+    <w:name w:val="Légende1"/>
+    <w:basedOn w:val="Corpsdetexte"/>
+    <w:qFormat/>
+    <w:rsid w:val="001B3364"/>
+    <w:pPr>
+      <w:jc w:val="center"/>
+    </w:pPr>
+    <w:rPr>
+      <w:i/>
+      <w:iCs/>
+    </w:rPr>
+  </w:style>
+  <w:style w:type="paragraph" w:customStyle="1" w:styleId="Lgende2">
+    <w:name w:val="Légende2"/>
+    <w:basedOn w:val="Corpsdetexte"/>
+    <w:qFormat/>
+    <w:rsid w:val="00467FE1"/>
+    <w:pPr>
+      <w:jc w:val="center"/>
+    </w:pPr>
+    <w:rPr>
+      <w:i/>
+      <w:iCs/>
+    </w:rPr>
+  </w:style>
+  <w:style w:type="paragraph" w:customStyle="1" w:styleId="Lgende3">
+    <w:name w:val="Légende3"/>
+    <w:basedOn w:val="Corpsdetexte"/>
+    <w:qFormat/>
+    <w:rsid w:val="00D25E8E"/>
+    <w:pPr>
+      <w:jc w:val="center"/>
+    </w:pPr>
+    <w:rPr>
+      <w:i/>
+      <w:iCs/>
+    </w:rPr>
+  </w:style>
+  <w:style w:type="paragraph" w:customStyle="1" w:styleId="captionnb">
+    <w:name w:val="caption_nb"/>
+    <w:basedOn w:val="Normal"/>
+    <w:next w:val="Corpsdetexte"/>
+    <w:link w:val="captionnbCar"/>
+    <w:autoRedefine/>
+    <w:qFormat/>
+    <w:rsid w:val="0085268F"/>
+    <w:pPr>
+      <w:jc w:val="center"/>
+    </w:pPr>
+    <w:rPr>
+      <w:rFonts w:asciiTheme="majorHAnsi" w:hAnsiTheme="majorHAnsi" w:cstheme="majorHAnsi"/>
+      <w:i/>
+      <w:iCs/>
+      <w:color w:val="D2202B"/>
+    </w:rPr>
+  </w:style>
+  <w:style w:type="character" w:customStyle="1" w:styleId="captionnbCar">
+    <w:name w:val="caption_nb Car"/>
+    <w:basedOn w:val="Policepardfaut"/>
+    <w:link w:val="captionnb"/>
+    <w:rsid w:val="0085268F"/>
+    <w:rPr>
+      <w:rFonts w:asciiTheme="majorHAnsi" w:hAnsiTheme="majorHAnsi" w:cstheme="majorHAnsi"/>
+      <w:i/>
+      <w:iCs/>
+      <w:color w:val="D2202B"/>
+    </w:rPr>
   </w:style>
 </w:styles>
 </file>
